--- a/HrHelper/HrHelper/Word/SummaryModel.docx
+++ b/HrHelper/HrHelper/Word/SummaryModel.docx
@@ -1,6 +1,6 @@
 
 <file path=word/document.xml><?xml version="1.0" encoding="utf-8"?>
-<w:document xmlns:wpc="http://schemas.microsoft.com/office/word/2010/wordprocessingCanvas" xmlns:mc="http://schemas.openxmlformats.org/markup-compatibility/2006" xmlns:o="urn:schemas-microsoft-com:office:office" xmlns:r="http://schemas.openxmlformats.org/officeDocument/2006/relationships" xmlns:m="http://schemas.openxmlformats.org/officeDocument/2006/math" xmlns:v="urn:schemas-microsoft-com:vml" xmlns:wp14="http://schemas.microsoft.com/office/word/2010/wordprocessingDrawing" xmlns:wp="http://schemas.openxmlformats.org/drawingml/2006/wordprocessingDrawing" xmlns:w10="urn:schemas-microsoft-com:office:word" xmlns:w="http://schemas.openxmlformats.org/wordprocessingml/2006/main" xmlns:w14="http://schemas.microsoft.com/office/word/2010/wordml" xmlns:w15="http://schemas.microsoft.com/office/word/2012/wordml" xmlns:wpg="http://schemas.microsoft.com/office/word/2010/wordprocessingGroup" xmlns:wpi="http://schemas.microsoft.com/office/word/2010/wordprocessingInk" xmlns:wne="http://schemas.microsoft.com/office/word/2006/wordml" xmlns:wps="http://schemas.microsoft.com/office/word/2010/wordprocessingShape" mc:Ignorable="w14 w15 wp14">
+<w:document xmlns:wpc="http://schemas.microsoft.com/office/word/2010/wordprocessingCanvas" xmlns:cx="http://schemas.microsoft.com/office/drawing/2014/chartex" xmlns:cx1="http://schemas.microsoft.com/office/drawing/2015/9/8/chartex" xmlns:cx2="http://schemas.microsoft.com/office/drawing/2015/10/21/chartex" xmlns:cx3="http://schemas.microsoft.com/office/drawing/2016/5/9/chartex" xmlns:cx4="http://schemas.microsoft.com/office/drawing/2016/5/10/chartex" xmlns:cx5="http://schemas.microsoft.com/office/drawing/2016/5/11/chartex" xmlns:cx6="http://schemas.microsoft.com/office/drawing/2016/5/12/chartex" xmlns:cx7="http://schemas.microsoft.com/office/drawing/2016/5/13/chartex" xmlns:cx8="http://schemas.microsoft.com/office/drawing/2016/5/14/chartex" xmlns:mc="http://schemas.openxmlformats.org/markup-compatibility/2006" xmlns:aink="http://schemas.microsoft.com/office/drawing/2016/ink" xmlns:am3d="http://schemas.microsoft.com/office/drawing/2017/model3d" xmlns:o="urn:schemas-microsoft-com:office:office" xmlns:r="http://schemas.openxmlformats.org/officeDocument/2006/relationships" xmlns:m="http://schemas.openxmlformats.org/officeDocument/2006/math" xmlns:v="urn:schemas-microsoft-com:vml" xmlns:wp14="http://schemas.microsoft.com/office/word/2010/wordprocessingDrawing" xmlns:wp="http://schemas.openxmlformats.org/drawingml/2006/wordprocessingDrawing" xmlns:w10="urn:schemas-microsoft-com:office:word" xmlns:w="http://schemas.openxmlformats.org/wordprocessingml/2006/main" xmlns:w14="http://schemas.microsoft.com/office/word/2010/wordml" xmlns:w15="http://schemas.microsoft.com/office/word/2012/wordml" xmlns:w16cex="http://schemas.microsoft.com/office/word/2018/wordml/cex" xmlns:w16cid="http://schemas.microsoft.com/office/word/2016/wordml/cid" xmlns:w16="http://schemas.microsoft.com/office/word/2018/wordml" xmlns:w16se="http://schemas.microsoft.com/office/word/2015/wordml/symex" xmlns:wpg="http://schemas.microsoft.com/office/word/2010/wordprocessingGroup" xmlns:wpi="http://schemas.microsoft.com/office/word/2010/wordprocessingInk" xmlns:wne="http://schemas.microsoft.com/office/word/2006/wordml" xmlns:wps="http://schemas.microsoft.com/office/word/2010/wordprocessingShape" mc:Ignorable="w14 w15 w16se w16cid w16 w16cex wp14">
   <w:body>
     <w:tbl>
       <w:tblPr>
@@ -47,8 +47,6 @@
                 <w:szCs w:val="24"/>
               </w:rPr>
             </w:pPr>
-            <w:bookmarkStart w:id="0" w:name="_GoBack"/>
-            <w:bookmarkEnd w:id="0"/>
           </w:p>
         </w:tc>
         <w:tc>
@@ -84,9 +82,8 @@
                 <w:szCs w:val="24"/>
                 <w:lang w:val="en-US"/>
               </w:rPr>
-              <w:t>&lt;</w:t>
-            </w:r>
-            <w:proofErr w:type="spellStart"/>
+              <w:t xml:space="preserve">  </w:t>
+            </w:r>
             <w:r>
               <w:rPr>
                 <w:rFonts w:ascii="Arial" w:hAnsi="Arial" w:cs="Arial"/>
@@ -95,9 +92,8 @@
                 <w:szCs w:val="24"/>
                 <w:lang w:val="en-US"/>
               </w:rPr>
-              <w:t>Fullname</w:t>
-            </w:r>
-            <w:proofErr w:type="spellEnd"/>
+              <w:t>&lt;</w:t>
+            </w:r>
             <w:r>
               <w:rPr>
                 <w:rFonts w:ascii="Arial" w:hAnsi="Arial" w:cs="Arial"/>
@@ -106,6 +102,16 @@
                 <w:szCs w:val="24"/>
                 <w:lang w:val="en-US"/>
               </w:rPr>
+              <w:t>Fullname</w:t>
+            </w:r>
+            <w:r>
+              <w:rPr>
+                <w:rFonts w:ascii="Arial" w:hAnsi="Arial" w:cs="Arial"/>
+                <w:b/>
+                <w:sz w:val="50"/>
+                <w:szCs w:val="24"/>
+                <w:lang w:val="en-US"/>
+              </w:rPr>
               <w:t>&gt;</w:t>
             </w:r>
           </w:p>
@@ -130,6 +136,15 @@
                 <w:szCs w:val="24"/>
                 <w:lang w:val="en-US"/>
               </w:rPr>
+              <w:t xml:space="preserve">      </w:t>
+            </w:r>
+            <w:r>
+              <w:rPr>
+                <w:rFonts w:ascii="Arial" w:hAnsi="Arial" w:cs="Arial"/>
+                <w:sz w:val="18"/>
+                <w:szCs w:val="24"/>
+                <w:lang w:val="en-US"/>
+              </w:rPr>
               <w:t>&lt;</w:t>
             </w:r>
             <w:r>
@@ -209,19 +224,116 @@
                 <w:szCs w:val="24"/>
                 <w:lang w:val="en-US"/>
               </w:rPr>
+              <w:t>&lt;BirthdayDate&gt;</w:t>
+            </w:r>
+          </w:p>
+          <w:p>
+            <w:pPr>
+              <w:widowControl w:val="0"/>
+              <w:autoSpaceDE w:val="0"/>
+              <w:autoSpaceDN w:val="0"/>
+              <w:adjustRightInd w:val="0"/>
+              <w:spacing w:after="0" w:line="260" w:lineRule="atLeast"/>
+              <w:rPr>
+                <w:rFonts w:ascii="Arial" w:hAnsi="Arial" w:cs="Arial"/>
+                <w:sz w:val="18"/>
+                <w:szCs w:val="24"/>
+                <w:lang w:val="en-US"/>
+              </w:rPr>
+            </w:pPr>
+          </w:p>
+          <w:p>
+            <w:pPr>
+              <w:widowControl w:val="0"/>
+              <w:autoSpaceDE w:val="0"/>
+              <w:autoSpaceDN w:val="0"/>
+              <w:adjustRightInd w:val="0"/>
+              <w:spacing w:after="0" w:line="260" w:lineRule="atLeast"/>
+              <w:rPr>
+                <w:rFonts w:ascii="Arial" w:hAnsi="Arial" w:cs="Arial"/>
+                <w:sz w:val="18"/>
+                <w:szCs w:val="24"/>
+                <w:lang w:val="en-US"/>
+              </w:rPr>
+            </w:pPr>
+            <w:r>
+              <w:rPr>
+                <w:rFonts w:ascii="Arial" w:hAnsi="Arial" w:cs="Arial"/>
+                <w:sz w:val="18"/>
+                <w:szCs w:val="24"/>
+                <w:lang w:val="en-US"/>
+              </w:rPr>
+              <w:t xml:space="preserve">  </w:t>
+            </w:r>
+            <w:r>
+              <w:rPr>
+                <w:rFonts w:ascii="Arial" w:hAnsi="Arial" w:cs="Arial"/>
+                <w:sz w:val="18"/>
+                <w:szCs w:val="24"/>
+                <w:lang w:val="en-US"/>
+              </w:rPr>
+              <w:t>+&lt;</w:t>
+            </w:r>
+            <w:r>
+              <w:rPr>
+                <w:rFonts w:ascii="Arial" w:hAnsi="Arial" w:cs="Arial"/>
+                <w:sz w:val="18"/>
+                <w:szCs w:val="24"/>
+                <w:lang w:val="en-US"/>
+              </w:rPr>
+              <w:t>PhoneNumber</w:t>
+            </w:r>
+            <w:r>
+              <w:rPr>
+                <w:rFonts w:ascii="Arial" w:hAnsi="Arial" w:cs="Arial"/>
+                <w:sz w:val="18"/>
+                <w:szCs w:val="24"/>
+                <w:lang w:val="en-US"/>
+              </w:rPr>
+              <w:t>&gt;</w:t>
+            </w:r>
+          </w:p>
+          <w:p>
+            <w:pPr>
+              <w:widowControl w:val="0"/>
+              <w:autoSpaceDE w:val="0"/>
+              <w:autoSpaceDN w:val="0"/>
+              <w:adjustRightInd w:val="0"/>
+              <w:spacing w:after="0" w:line="260" w:lineRule="atLeast"/>
+              <w:rPr>
+                <w:rFonts w:ascii="Arial" w:hAnsi="Arial" w:cs="Arial"/>
+                <w:sz w:val="18"/>
+                <w:szCs w:val="24"/>
+                <w:lang w:val="en-US"/>
+              </w:rPr>
+            </w:pPr>
+            <w:r>
+              <w:rPr>
+                <w:rFonts w:ascii="Arial" w:hAnsi="Arial" w:cs="Arial"/>
+                <w:sz w:val="18"/>
+                <w:szCs w:val="24"/>
+                <w:lang w:val="en-US"/>
+              </w:rPr>
+              <w:t xml:space="preserve">  </w:t>
+            </w:r>
+            <w:r>
+              <w:rPr>
+                <w:rFonts w:ascii="Arial" w:hAnsi="Arial" w:cs="Arial"/>
+                <w:sz w:val="18"/>
+                <w:szCs w:val="24"/>
+                <w:lang w:val="en-US"/>
+              </w:rPr>
               <w:t>&lt;</w:t>
             </w:r>
-            <w:proofErr w:type="spellStart"/>
-            <w:r>
-              <w:rPr>
-                <w:rFonts w:ascii="Arial" w:hAnsi="Arial" w:cs="Arial"/>
-                <w:sz w:val="18"/>
-                <w:szCs w:val="24"/>
-                <w:lang w:val="en-US"/>
-              </w:rPr>
-              <w:t>BirthdayDate</w:t>
-            </w:r>
-            <w:proofErr w:type="spellEnd"/>
+            <w:r>
+              <w:rPr>
+                <w:rFonts w:ascii="Arial" w:hAnsi="Arial" w:cs="Arial"/>
+                <w:sz w:val="18"/>
+                <w:szCs w:val="24"/>
+                <w:lang w:val="en-US"/>
+              </w:rPr>
+              <w:t>Email</w:t>
+            </w:r>
             <w:r>
               <w:rPr>
                 <w:rFonts w:ascii="Arial" w:hAnsi="Arial" w:cs="Arial"/>
@@ -241,11 +353,63 @@
               <w:spacing w:after="0" w:line="260" w:lineRule="atLeast"/>
               <w:rPr>
                 <w:rFonts w:ascii="Arial" w:hAnsi="Arial" w:cs="Arial"/>
-                <w:sz w:val="18"/>
-                <w:szCs w:val="24"/>
-                <w:lang w:val="en-US"/>
-              </w:rPr>
-            </w:pPr>
+                <w:sz w:val="24"/>
+                <w:szCs w:val="24"/>
+                <w:lang w:val="en-US"/>
+              </w:rPr>
+            </w:pPr>
+            <w:r>
+              <w:rPr>
+                <w:rFonts w:ascii="Arial" w:hAnsi="Arial" w:cs="Arial"/>
+                <w:sz w:val="18"/>
+                <w:szCs w:val="24"/>
+                <w:lang w:val="en-US"/>
+              </w:rPr>
+              <w:t xml:space="preserve">  </w:t>
+            </w:r>
+            <w:r>
+              <w:rPr>
+                <w:rFonts w:ascii="Arial" w:hAnsi="Arial" w:cs="Arial"/>
+                <w:sz w:val="18"/>
+                <w:szCs w:val="24"/>
+              </w:rPr>
+              <w:t>Другие</w:t>
+            </w:r>
+            <w:r>
+              <w:rPr>
+                <w:rFonts w:ascii="Arial" w:hAnsi="Arial" w:cs="Arial"/>
+                <w:sz w:val="18"/>
+                <w:szCs w:val="24"/>
+                <w:lang w:val="en-US"/>
+              </w:rPr>
+              <w:t xml:space="preserve"> </w:t>
+            </w:r>
+            <w:r>
+              <w:rPr>
+                <w:rFonts w:ascii="Arial" w:hAnsi="Arial" w:cs="Arial"/>
+                <w:sz w:val="18"/>
+                <w:szCs w:val="24"/>
+              </w:rPr>
+              <w:t>контакты</w:t>
+            </w:r>
+            <w:r>
+              <w:rPr>
+                <w:rFonts w:ascii="Arial" w:hAnsi="Arial" w:cs="Arial"/>
+                <w:sz w:val="18"/>
+                <w:szCs w:val="24"/>
+                <w:lang w:val="en-US"/>
+              </w:rPr>
+              <w:t xml:space="preserve">: </w:t>
+            </w:r>
+            <w:r>
+              <w:rPr>
+                <w:rFonts w:ascii="Arial" w:hAnsi="Arial" w:cs="Arial"/>
+                <w:sz w:val="18"/>
+                <w:szCs w:val="24"/>
+                <w:lang w:val="en-US"/>
+              </w:rPr>
+              <w:t>&lt;Skype&gt;</w:t>
+            </w:r>
           </w:p>
           <w:p>
             <w:pPr>
@@ -258,43 +422,9 @@
                 <w:rFonts w:ascii="Arial" w:hAnsi="Arial" w:cs="Arial"/>
                 <w:sz w:val="18"/>
                 <w:szCs w:val="24"/>
-              </w:rPr>
-            </w:pPr>
-            <w:r>
-              <w:rPr>
-                <w:rFonts w:ascii="Arial" w:hAnsi="Arial" w:cs="Arial"/>
-                <w:sz w:val="18"/>
-                <w:szCs w:val="24"/>
-              </w:rPr>
-              <w:t>+</w:t>
-            </w:r>
-            <w:r>
-              <w:rPr>
-                <w:rFonts w:ascii="Arial" w:hAnsi="Arial" w:cs="Arial"/>
-                <w:sz w:val="18"/>
-                <w:szCs w:val="24"/>
-              </w:rPr>
-              <w:t>&lt;</w:t>
-            </w:r>
-            <w:proofErr w:type="spellStart"/>
-            <w:r>
-              <w:rPr>
-                <w:rFonts w:ascii="Arial" w:hAnsi="Arial" w:cs="Arial"/>
-                <w:sz w:val="18"/>
-                <w:szCs w:val="24"/>
-                <w:lang w:val="en-US"/>
-              </w:rPr>
-              <w:t>PhoneNumber</w:t>
-            </w:r>
-            <w:proofErr w:type="spellEnd"/>
-            <w:r>
-              <w:rPr>
-                <w:rFonts w:ascii="Arial" w:hAnsi="Arial" w:cs="Arial"/>
-                <w:sz w:val="18"/>
-                <w:szCs w:val="24"/>
-              </w:rPr>
-              <w:t>&gt;</w:t>
-            </w:r>
+                <w:lang w:val="en-US"/>
+              </w:rPr>
+            </w:pPr>
           </w:p>
           <w:p>
             <w:pPr>
@@ -307,83 +437,7 @@
                 <w:rFonts w:ascii="Arial" w:hAnsi="Arial" w:cs="Arial"/>
                 <w:sz w:val="18"/>
                 <w:szCs w:val="24"/>
-              </w:rPr>
-            </w:pPr>
-            <w:r>
-              <w:rPr>
-                <w:rFonts w:ascii="Arial" w:hAnsi="Arial" w:cs="Arial"/>
-                <w:sz w:val="18"/>
-                <w:szCs w:val="24"/>
-              </w:rPr>
-              <w:t>&lt;</w:t>
-            </w:r>
-            <w:r>
-              <w:rPr>
-                <w:rFonts w:ascii="Arial" w:hAnsi="Arial" w:cs="Arial"/>
-                <w:sz w:val="18"/>
-                <w:szCs w:val="24"/>
-                <w:lang w:val="en-US"/>
-              </w:rPr>
-              <w:t>Email</w:t>
-            </w:r>
-            <w:r>
-              <w:rPr>
-                <w:rFonts w:ascii="Arial" w:hAnsi="Arial" w:cs="Arial"/>
-                <w:sz w:val="18"/>
-                <w:szCs w:val="24"/>
-              </w:rPr>
-              <w:t>&gt;</w:t>
-            </w:r>
-          </w:p>
-          <w:p>
-            <w:pPr>
-              <w:widowControl w:val="0"/>
-              <w:autoSpaceDE w:val="0"/>
-              <w:autoSpaceDN w:val="0"/>
-              <w:adjustRightInd w:val="0"/>
-              <w:spacing w:after="0" w:line="260" w:lineRule="atLeast"/>
-              <w:rPr>
-                <w:rFonts w:ascii="Arial" w:hAnsi="Arial" w:cs="Arial"/>
-                <w:sz w:val="24"/>
-                <w:szCs w:val="24"/>
-                <w:lang w:val="en-US"/>
-              </w:rPr>
-            </w:pPr>
-            <w:r>
-              <w:rPr>
-                <w:rFonts w:ascii="Arial" w:hAnsi="Arial" w:cs="Arial"/>
-                <w:sz w:val="18"/>
-                <w:szCs w:val="24"/>
-                <w:lang w:val="en-US"/>
-              </w:rPr>
-              <w:t>Skype &lt;Skype&gt;</w:t>
-            </w:r>
-          </w:p>
-          <w:p>
-            <w:pPr>
-              <w:widowControl w:val="0"/>
-              <w:autoSpaceDE w:val="0"/>
-              <w:autoSpaceDN w:val="0"/>
-              <w:adjustRightInd w:val="0"/>
-              <w:spacing w:after="0" w:line="260" w:lineRule="atLeast"/>
-              <w:rPr>
-                <w:rFonts w:ascii="Arial" w:hAnsi="Arial" w:cs="Arial"/>
-                <w:sz w:val="18"/>
-                <w:szCs w:val="24"/>
-              </w:rPr>
-            </w:pPr>
-          </w:p>
-          <w:p>
-            <w:pPr>
-              <w:widowControl w:val="0"/>
-              <w:autoSpaceDE w:val="0"/>
-              <w:autoSpaceDN w:val="0"/>
-              <w:adjustRightInd w:val="0"/>
-              <w:spacing w:after="0" w:line="260" w:lineRule="atLeast"/>
-              <w:rPr>
-                <w:rFonts w:ascii="Arial" w:hAnsi="Arial" w:cs="Arial"/>
-                <w:sz w:val="18"/>
-                <w:szCs w:val="24"/>
+                <w:lang w:val="en-US"/>
               </w:rPr>
             </w:pPr>
           </w:p>
@@ -486,29 +540,7 @@
                 <w:szCs w:val="24"/>
                 <w:lang w:val="en-US"/>
               </w:rPr>
-              <w:t>&lt;</w:t>
-            </w:r>
-            <w:proofErr w:type="spellStart"/>
-            <w:r>
-              <w:rPr>
-                <w:rFonts w:ascii="Arial" w:hAnsi="Arial" w:cs="Arial"/>
-                <w:b/>
-                <w:sz w:val="24"/>
-                <w:szCs w:val="24"/>
-                <w:lang w:val="en-US"/>
-              </w:rPr>
-              <w:t>JobTitle</w:t>
-            </w:r>
-            <w:proofErr w:type="spellEnd"/>
-            <w:r>
-              <w:rPr>
-                <w:rFonts w:ascii="Arial" w:hAnsi="Arial" w:cs="Arial"/>
-                <w:b/>
-                <w:sz w:val="24"/>
-                <w:szCs w:val="24"/>
-                <w:lang w:val="en-US"/>
-              </w:rPr>
-              <w:t>&gt;</w:t>
+              <w:t>&lt;JobTitle&gt;</w:t>
             </w:r>
           </w:p>
           <w:p>
@@ -856,27 +888,7 @@
                 <w:szCs w:val="24"/>
                 <w:lang w:val="en-US"/>
               </w:rPr>
-              <w:t>&lt;</w:t>
-            </w:r>
-            <w:proofErr w:type="spellStart"/>
-            <w:r>
-              <w:rPr>
-                <w:rFonts w:ascii="Arial" w:hAnsi="Arial" w:cs="Arial"/>
-                <w:sz w:val="18"/>
-                <w:szCs w:val="24"/>
-                <w:lang w:val="en-US"/>
-              </w:rPr>
-              <w:t>LastCompany</w:t>
-            </w:r>
-            <w:proofErr w:type="spellEnd"/>
-            <w:r>
-              <w:rPr>
-                <w:rFonts w:ascii="Arial" w:hAnsi="Arial" w:cs="Arial"/>
-                <w:sz w:val="18"/>
-                <w:szCs w:val="24"/>
-                <w:lang w:val="en-US"/>
-              </w:rPr>
-              <w:t>&gt;</w:t>
+              <w:t>&lt;LastCompany&gt;</w:t>
             </w:r>
           </w:p>
         </w:tc>
@@ -958,29 +970,7 @@
                 <w:shd w:val="clear" w:color="E6E6E6" w:fill="E6E6E6"/>
                 <w:lang w:val="en-US"/>
               </w:rPr>
-              <w:t>&lt;</w:t>
-            </w:r>
-            <w:proofErr w:type="spellStart"/>
-            <w:r>
-              <w:rPr>
-                <w:rFonts w:ascii="Arial" w:hAnsi="Arial" w:cs="Arial"/>
-                <w:sz w:val="18"/>
-                <w:szCs w:val="24"/>
-                <w:shd w:val="clear" w:color="E6E6E6" w:fill="E6E6E6"/>
-                <w:lang w:val="en-US"/>
-              </w:rPr>
-              <w:t>LastJobTitle</w:t>
-            </w:r>
-            <w:proofErr w:type="spellEnd"/>
-            <w:r>
-              <w:rPr>
-                <w:rFonts w:ascii="Arial" w:hAnsi="Arial" w:cs="Arial"/>
-                <w:sz w:val="18"/>
-                <w:szCs w:val="24"/>
-                <w:shd w:val="clear" w:color="E6E6E6" w:fill="E6E6E6"/>
-                <w:lang w:val="en-US"/>
-              </w:rPr>
-              <w:t>&gt;</w:t>
+              <w:t>&lt;LastJobTitle&gt;</w:t>
             </w:r>
           </w:p>
         </w:tc>
@@ -1210,29 +1200,7 @@
                 <w:szCs w:val="24"/>
                 <w:lang w:val="en-US"/>
               </w:rPr>
-              <w:t>&lt;</w:t>
-            </w:r>
-            <w:proofErr w:type="spellStart"/>
-            <w:r>
-              <w:rPr>
-                <w:rFonts w:ascii="Arial" w:hAnsi="Arial" w:cs="Arial"/>
-                <w:b/>
-                <w:sz w:val="24"/>
-                <w:szCs w:val="24"/>
-                <w:lang w:val="en-US"/>
-              </w:rPr>
-              <w:t>EducationInstution</w:t>
-            </w:r>
-            <w:proofErr w:type="spellEnd"/>
-            <w:r>
-              <w:rPr>
-                <w:rFonts w:ascii="Arial" w:hAnsi="Arial" w:cs="Arial"/>
-                <w:b/>
-                <w:sz w:val="24"/>
-                <w:szCs w:val="24"/>
-                <w:lang w:val="en-US"/>
-              </w:rPr>
-              <w:t>&gt;</w:t>
+              <w:t>&lt;EducationInstution&gt;</w:t>
             </w:r>
           </w:p>
         </w:tc>
@@ -1374,7 +1342,7 @@
 </file>
 
 <file path=word/styles.xml><?xml version="1.0" encoding="utf-8"?>
-<w:styles xmlns:mc="http://schemas.openxmlformats.org/markup-compatibility/2006" xmlns:r="http://schemas.openxmlformats.org/officeDocument/2006/relationships" xmlns:w="http://schemas.openxmlformats.org/wordprocessingml/2006/main" xmlns:w14="http://schemas.microsoft.com/office/word/2010/wordml" xmlns:w15="http://schemas.microsoft.com/office/word/2012/wordml" mc:Ignorable="w14 w15">
+<w:styles xmlns:mc="http://schemas.openxmlformats.org/markup-compatibility/2006" xmlns:r="http://schemas.openxmlformats.org/officeDocument/2006/relationships" xmlns:w="http://schemas.openxmlformats.org/wordprocessingml/2006/main" xmlns:w14="http://schemas.microsoft.com/office/word/2010/wordml" xmlns:w15="http://schemas.microsoft.com/office/word/2012/wordml" xmlns:w16cex="http://schemas.microsoft.com/office/word/2018/wordml/cex" xmlns:w16cid="http://schemas.microsoft.com/office/word/2016/wordml/cid" xmlns:w16="http://schemas.microsoft.com/office/word/2018/wordml" xmlns:w16se="http://schemas.microsoft.com/office/word/2015/wordml/symex" mc:Ignorable="w14 w15 w16se w16cid w16 w16cex">
   <w:docDefaults>
     <w:rPrDefault>
       <w:rPr>
@@ -1390,7 +1358,7 @@
       </w:pPr>
     </w:pPrDefault>
   </w:docDefaults>
-  <w:latentStyles w:defLockedState="0" w:defUIPriority="99" w:defSemiHidden="0" w:defUnhideWhenUsed="0" w:defQFormat="0" w:count="371">
+  <w:latentStyles w:defLockedState="0" w:defUIPriority="99" w:defSemiHidden="0" w:defUnhideWhenUsed="0" w:defQFormat="0" w:count="376">
     <w:lsdException w:name="Normal" w:uiPriority="0" w:qFormat="1"/>
     <w:lsdException w:name="heading 1" w:uiPriority="9" w:qFormat="1"/>
     <w:lsdException w:name="heading 2" w:semiHidden="1" w:uiPriority="9" w:unhideWhenUsed="1" w:qFormat="1"/>
@@ -1762,6 +1730,11 @@
     <w:lsdException w:name="List Table 5 Dark Accent 6" w:uiPriority="50"/>
     <w:lsdException w:name="List Table 6 Colorful Accent 6" w:uiPriority="51"/>
     <w:lsdException w:name="List Table 7 Colorful Accent 6" w:uiPriority="52"/>
+    <w:lsdException w:name="Mention" w:semiHidden="1" w:unhideWhenUsed="1"/>
+    <w:lsdException w:name="Smart Hyperlink" w:semiHidden="1" w:unhideWhenUsed="1"/>
+    <w:lsdException w:name="Hashtag" w:semiHidden="1" w:unhideWhenUsed="1"/>
+    <w:lsdException w:name="Unresolved Mention" w:semiHidden="1" w:unhideWhenUsed="1"/>
+    <w:lsdException w:name="Smart Link" w:semiHidden="1" w:unhideWhenUsed="1"/>
   </w:latentStyles>
   <w:style w:type="paragraph" w:default="1" w:styleId="a">
     <w:name w:val="Normal"/>
